--- a/manipulate_file/doc_q02.docx
+++ b/manipulate_file/doc_q02.docx
@@ -220,632 +220,647 @@
           <w:lang w:eastAsia="zh-CN"/>
         </w:rPr>
       </w:pPr>
-    </w:p>
-    <w:p>
-      <w:pPr>
-        <w:rPr>
-          <w:rFonts w:hint="default"/>
-          <w:lang w:val="en-US" w:eastAsia="zh-CN"/>
-        </w:rPr>
-      </w:pPr>
-      <w:r>
-        <w:rPr>
-          <w:rFonts w:hint="default"/>
-          <w:lang w:val="en-US" w:eastAsia="zh-CN"/>
-        </w:rPr>
-        <w:t xml:space="preserve">Casos de testes que demonstram que a aplicação contempla o comando do Trabalho. </w:t>
-      </w:r>
-    </w:p>
-    <w:p>
-      <w:pPr>
-        <w:rPr>
-          <w:rFonts w:hint="default"/>
-          <w:lang w:eastAsia="zh-CN"/>
-        </w:rPr>
-      </w:pPr>
-      <w:r>
-        <w:rPr>
-          <w:rFonts w:hint="default"/>
-          <w:lang w:eastAsia="zh-CN"/>
-        </w:rPr>
-        <w:t>* Ao executar o programa deve-se visualizar a saída:</w:t>
-      </w:r>
-    </w:p>
-    <w:p>
-      <w:pPr>
-        <w:rPr>
-          <w:rFonts w:hint="default"/>
-          <w:lang w:eastAsia="zh-CN"/>
-        </w:rPr>
-      </w:pPr>
-    </w:p>
-    <w:p>
-      <w:pPr>
-        <w:rPr>
-          <w:rFonts w:hint="default"/>
-          <w:lang w:eastAsia="zh-CN"/>
-        </w:rPr>
-      </w:pPr>
-      <w:r>
-        <w:rPr>
-          <w:rFonts w:hint="default"/>
-          <w:lang w:eastAsia="zh-CN"/>
-        </w:rPr>
-        <w:t>./buscador tree_dir/ file 5</w:t>
-      </w:r>
-    </w:p>
-    <w:p>
-      <w:pPr>
-        <w:rPr>
-          <w:rFonts w:hint="default"/>
-          <w:lang w:eastAsia="zh-CN"/>
-        </w:rPr>
-      </w:pPr>
-      <w:r>
-        <w:rPr>
-          <w:rFonts w:hint="default"/>
-          <w:lang w:eastAsia="zh-CN"/>
-        </w:rPr>
-        <w:t>1. tree_dir/first_file --</w:t>
-      </w:r>
-    </w:p>
-    <w:p>
-      <w:pPr>
-        <w:rPr>
-          <w:rFonts w:hint="default"/>
-          <w:lang w:eastAsia="zh-CN"/>
-        </w:rPr>
-      </w:pPr>
-      <w:r>
-        <w:rPr>
-          <w:rFonts w:hint="default"/>
-          <w:lang w:eastAsia="zh-CN"/>
-        </w:rPr>
-        <w:tab/>
-      </w:r>
-      <w:r>
-        <w:rPr>
-          <w:rFonts w:hint="default"/>
-          <w:lang w:eastAsia="zh-CN"/>
-        </w:rPr>
-        <w:t>first content</w:t>
-      </w:r>
-    </w:p>
-    <w:p>
-      <w:pPr>
-        <w:rPr>
-          <w:rFonts w:hint="default"/>
-          <w:lang w:eastAsia="zh-CN"/>
-        </w:rPr>
-      </w:pPr>
-    </w:p>
-    <w:p>
-      <w:pPr>
-        <w:rPr>
-          <w:rFonts w:hint="default"/>
-          <w:lang w:eastAsia="zh-CN"/>
-        </w:rPr>
-      </w:pPr>
-      <w:r>
-        <w:rPr>
-          <w:rFonts w:hint="default"/>
-          <w:lang w:eastAsia="zh-CN"/>
-        </w:rPr>
-        <w:t>2. tree_dir/soon_dir/first_file --</w:t>
-      </w:r>
-    </w:p>
-    <w:p>
-      <w:pPr>
-        <w:rPr>
-          <w:rFonts w:hint="default"/>
-          <w:lang w:eastAsia="zh-CN"/>
-        </w:rPr>
-      </w:pPr>
-      <w:r>
-        <w:rPr>
-          <w:rFonts w:hint="default"/>
-          <w:lang w:eastAsia="zh-CN"/>
-        </w:rPr>
-        <w:tab/>
-      </w:r>
-      <w:r>
-        <w:rPr>
-          <w:rFonts w:hint="default"/>
-          <w:lang w:eastAsia="zh-CN"/>
-        </w:rPr>
-        <w:t>first content</w:t>
-      </w:r>
-    </w:p>
-    <w:p>
-      <w:pPr>
-        <w:rPr>
-          <w:rFonts w:hint="default"/>
-          <w:lang w:eastAsia="zh-CN"/>
-        </w:rPr>
-      </w:pPr>
-    </w:p>
-    <w:p>
-      <w:pPr>
-        <w:rPr>
-          <w:rFonts w:hint="default"/>
-          <w:lang w:eastAsia="zh-CN"/>
-        </w:rPr>
-      </w:pPr>
-      <w:r>
-        <w:rPr>
-          <w:rFonts w:hint="default"/>
-          <w:lang w:eastAsia="zh-CN"/>
-        </w:rPr>
-        <w:t>3. tree_dir/soon_dir/second_file --</w:t>
-      </w:r>
-    </w:p>
-    <w:p>
-      <w:pPr>
-        <w:rPr>
-          <w:rFonts w:hint="default"/>
-          <w:lang w:eastAsia="zh-CN"/>
-        </w:rPr>
-      </w:pPr>
-      <w:r>
-        <w:rPr>
-          <w:rFonts w:hint="default"/>
-          <w:lang w:eastAsia="zh-CN"/>
-        </w:rPr>
-        <w:tab/>
-      </w:r>
-      <w:r>
-        <w:rPr>
-          <w:rFonts w:hint="default"/>
-          <w:lang w:eastAsia="zh-CN"/>
-        </w:rPr>
-        <w:t>second content</w:t>
-      </w:r>
-    </w:p>
-    <w:p>
-      <w:pPr>
-        <w:rPr>
-          <w:rFonts w:hint="default"/>
-          <w:lang w:eastAsia="zh-CN"/>
-        </w:rPr>
-      </w:pPr>
-    </w:p>
-    <w:p>
-      <w:pPr>
-        <w:rPr>
-          <w:rFonts w:hint="default"/>
-          <w:lang w:eastAsia="zh-CN"/>
-        </w:rPr>
-      </w:pPr>
-      <w:r>
-        <w:rPr>
-          <w:rFonts w:hint="default"/>
-          <w:lang w:eastAsia="zh-CN"/>
-        </w:rPr>
-        <w:t>4. tree_dir/second_file --</w:t>
-      </w:r>
-    </w:p>
-    <w:p>
-      <w:pPr>
-        <w:rPr>
-          <w:rFonts w:hint="default"/>
-          <w:lang w:eastAsia="zh-CN"/>
-        </w:rPr>
-      </w:pPr>
-      <w:r>
-        <w:rPr>
-          <w:rFonts w:hint="default"/>
-          <w:lang w:eastAsia="zh-CN"/>
-        </w:rPr>
-        <w:tab/>
-      </w:r>
-      <w:r>
-        <w:rPr>
-          <w:rFonts w:hint="default"/>
-          <w:lang w:eastAsia="zh-CN"/>
-        </w:rPr>
-        <w:t>second content 113245678901324</w:t>
-      </w:r>
-    </w:p>
-    <w:p>
-      <w:pPr>
-        <w:rPr>
-          <w:rFonts w:hint="default"/>
-          <w:lang w:eastAsia="zh-CN"/>
-        </w:rPr>
-      </w:pPr>
-    </w:p>
-    <w:p>
-      <w:pPr>
-        <w:rPr>
-          <w:rFonts w:hint="default"/>
-          <w:lang w:eastAsia="zh-CN"/>
-        </w:rPr>
-      </w:pPr>
-      <w:r>
-        <w:rPr>
-          <w:rFonts w:hint="default"/>
-          <w:lang w:eastAsia="zh-CN"/>
-        </w:rPr>
-        <w:t>Onde se buscou na sub árvore que está contida em tree_dir todos os arquivos que contenham a palavra file no nome com o limite máximo de 5 saídas. Podemos notar na árvore de diretórios abaixo, que o arquivo ‘arquive’ não foi exibido, como é esperado, pois ele não possui file em seu nome.</w:t>
-      </w:r>
-    </w:p>
-    <w:p>
-      <w:pPr>
-        <w:rPr>
-          <w:rFonts w:hint="default"/>
-          <w:lang w:eastAsia="zh-CN"/>
-        </w:rPr>
-      </w:pPr>
-      <w:r>
-        <w:rPr>
-          <w:rFonts w:hint="default"/>
-          <w:lang w:eastAsia="zh-CN"/>
-        </w:rPr>
-        <w:t>tree_dir/</w:t>
-      </w:r>
-    </w:p>
-    <w:p>
-      <w:pPr>
-        <w:rPr>
-          <w:rFonts w:hint="default"/>
-          <w:lang w:eastAsia="zh-CN"/>
-        </w:rPr>
-      </w:pPr>
-      <w:r>
-        <w:rPr>
-          <w:rFonts w:hint="default"/>
-          <w:lang w:eastAsia="zh-CN"/>
-        </w:rPr>
-        <w:t>├── first_file</w:t>
-      </w:r>
-    </w:p>
-    <w:p>
-      <w:pPr>
-        <w:rPr>
-          <w:rFonts w:hint="default"/>
-          <w:lang w:eastAsia="zh-CN"/>
-        </w:rPr>
-      </w:pPr>
-      <w:r>
-        <w:rPr>
-          <w:rFonts w:hint="default"/>
-          <w:lang w:eastAsia="zh-CN"/>
-        </w:rPr>
-        <w:t>├── second_file</w:t>
-      </w:r>
-    </w:p>
-    <w:p>
-      <w:pPr>
-        <w:rPr>
-          <w:rFonts w:hint="default"/>
-          <w:lang w:eastAsia="zh-CN"/>
-        </w:rPr>
-      </w:pPr>
-      <w:r>
-        <w:rPr>
-          <w:rFonts w:hint="default"/>
-          <w:lang w:eastAsia="zh-CN"/>
-        </w:rPr>
-        <w:t>└── soon_dir</w:t>
-      </w:r>
-    </w:p>
-    <w:p>
-      <w:pPr>
-        <w:rPr>
-          <w:rFonts w:hint="default"/>
-          <w:lang w:eastAsia="zh-CN"/>
-        </w:rPr>
-      </w:pPr>
-      <w:r>
-        <w:rPr>
-          <w:rFonts w:hint="default"/>
-          <w:lang w:eastAsia="zh-CN"/>
-        </w:rPr>
-        <w:t xml:space="preserve">    ├── arquive</w:t>
-      </w:r>
-    </w:p>
-    <w:p>
-      <w:pPr>
-        <w:rPr>
-          <w:rFonts w:hint="default"/>
-          <w:lang w:eastAsia="zh-CN"/>
-        </w:rPr>
-      </w:pPr>
-      <w:r>
-        <w:rPr>
-          <w:rFonts w:hint="default"/>
-          <w:lang w:eastAsia="zh-CN"/>
-        </w:rPr>
-        <w:t xml:space="preserve">    ├── first_file</w:t>
-      </w:r>
-    </w:p>
-    <w:p>
-      <w:pPr>
-        <w:rPr>
-          <w:rFonts w:hint="default"/>
-          <w:lang w:eastAsia="zh-CN"/>
-        </w:rPr>
-      </w:pPr>
-      <w:r>
-        <w:rPr>
-          <w:rFonts w:hint="default"/>
-          <w:lang w:eastAsia="zh-CN"/>
-        </w:rPr>
-        <w:t xml:space="preserve">    └── second_file</w:t>
-      </w:r>
-    </w:p>
-    <w:p>
-      <w:pPr>
-        <w:rPr>
-          <w:rFonts w:hint="default"/>
-          <w:lang w:eastAsia="zh-CN"/>
-        </w:rPr>
-      </w:pPr>
-    </w:p>
-    <w:p>
-      <w:pPr>
-        <w:rPr>
-          <w:rFonts w:hint="default"/>
-          <w:lang w:eastAsia="zh-CN"/>
-        </w:rPr>
-      </w:pPr>
-      <w:r>
-        <w:rPr>
-          <w:rFonts w:hint="default"/>
-          <w:lang w:eastAsia="zh-CN"/>
-        </w:rPr>
-        <w:t>Agora, a execução no mesmo diretório mas solicitando a exibição de apenas 2 resultados.</w:t>
-      </w:r>
-    </w:p>
-    <w:p>
-      <w:pPr>
-        <w:rPr>
-          <w:rFonts w:hint="default"/>
-          <w:lang w:eastAsia="zh-CN"/>
-        </w:rPr>
-      </w:pPr>
-    </w:p>
-    <w:p>
-      <w:pPr>
-        <w:rPr>
-          <w:rFonts w:hint="default"/>
-          <w:lang w:eastAsia="zh-CN"/>
-        </w:rPr>
-      </w:pPr>
-      <w:r>
-        <w:rPr>
-          <w:rFonts w:hint="default"/>
-          <w:lang w:eastAsia="zh-CN"/>
-        </w:rPr>
-        <w:t>./buscador tree_dir/ file 2</w:t>
-      </w:r>
-    </w:p>
-    <w:p>
-      <w:pPr>
-        <w:rPr>
-          <w:rFonts w:hint="default"/>
-          <w:lang w:eastAsia="zh-CN"/>
-        </w:rPr>
-      </w:pPr>
-      <w:r>
-        <w:rPr>
-          <w:rFonts w:hint="default"/>
-          <w:lang w:eastAsia="zh-CN"/>
-        </w:rPr>
-        <w:t>1. tree_dir/first_file --</w:t>
-      </w:r>
-    </w:p>
-    <w:p>
-      <w:pPr>
-        <w:rPr>
-          <w:rFonts w:hint="default"/>
-          <w:lang w:eastAsia="zh-CN"/>
-        </w:rPr>
-      </w:pPr>
-      <w:r>
-        <w:rPr>
-          <w:rFonts w:hint="default"/>
-          <w:lang w:eastAsia="zh-CN"/>
-        </w:rPr>
-        <w:tab/>
-      </w:r>
-      <w:r>
-        <w:rPr>
-          <w:rFonts w:hint="default"/>
-          <w:lang w:eastAsia="zh-CN"/>
-        </w:rPr>
-        <w:t>first content</w:t>
-      </w:r>
-    </w:p>
-    <w:p>
-      <w:pPr>
-        <w:rPr>
-          <w:rFonts w:hint="default"/>
-          <w:lang w:eastAsia="zh-CN"/>
-        </w:rPr>
-      </w:pPr>
-    </w:p>
-    <w:p>
-      <w:pPr>
-        <w:rPr>
-          <w:rFonts w:hint="default"/>
-          <w:lang w:eastAsia="zh-CN"/>
-        </w:rPr>
-      </w:pPr>
-      <w:r>
-        <w:rPr>
-          <w:rFonts w:hint="default"/>
-          <w:lang w:eastAsia="zh-CN"/>
-        </w:rPr>
-        <w:t>2. tree_dir/soon_dir/first_file --</w:t>
-      </w:r>
-    </w:p>
-    <w:p>
-      <w:pPr>
-        <w:rPr>
-          <w:rFonts w:hint="default"/>
-          <w:lang w:eastAsia="zh-CN"/>
-        </w:rPr>
-      </w:pPr>
-      <w:r>
-        <w:rPr>
-          <w:rFonts w:hint="default"/>
-          <w:lang w:eastAsia="zh-CN"/>
-        </w:rPr>
-        <w:tab/>
-      </w:r>
-      <w:r>
-        <w:rPr>
-          <w:rFonts w:hint="default"/>
-          <w:lang w:eastAsia="zh-CN"/>
-        </w:rPr>
-        <w:t>first content</w:t>
-      </w:r>
-    </w:p>
-    <w:p>
-      <w:pPr>
-        <w:rPr>
-          <w:rFonts w:hint="default"/>
-          <w:lang w:eastAsia="zh-CN"/>
-        </w:rPr>
-      </w:pPr>
-    </w:p>
-    <w:p>
-      <w:pPr>
-        <w:rPr>
-          <w:rFonts w:hint="default"/>
-          <w:lang w:eastAsia="zh-CN"/>
-        </w:rPr>
-      </w:pPr>
-      <w:r>
-        <w:rPr>
-          <w:rFonts w:hint="default"/>
-          <w:lang w:eastAsia="zh-CN"/>
-        </w:rPr>
-        <w:t>QUESTÃO: Descreva o que é Filesystem Hierarchy Standard (FHS) e indique</w:t>
-      </w:r>
-    </w:p>
-    <w:p>
-      <w:pPr>
-        <w:rPr>
-          <w:rFonts w:hint="default"/>
-          <w:lang w:eastAsia="zh-CN"/>
-        </w:rPr>
-      </w:pPr>
-      <w:r>
-        <w:rPr>
-          <w:rFonts w:hint="default"/>
-          <w:lang w:eastAsia="zh-CN"/>
-        </w:rPr>
-        <w:t>qual é a destinação típica das pastas tipicamente encontradas na raiz de um sistema de arquivos UNIX.</w:t>
-      </w:r>
-    </w:p>
-    <w:p>
-      <w:pPr>
-        <w:rPr>
-          <w:rFonts w:hint="default"/>
-          <w:lang w:eastAsia="zh-CN"/>
-        </w:rPr>
-      </w:pPr>
-      <w:r>
-        <w:rPr>
-          <w:rFonts w:hint="default"/>
-          <w:lang w:eastAsia="zh-CN"/>
-        </w:rPr>
-        <w:t>RESPOSTA: O FHS é um padrão que define a organização da estrutura de diretórios e seus conteúdos nos sistemas Unix-like. Atualmente está na versão 3.0 e é mantida pela Linux Foundation. As destinações típicas das pastas que seguem este padrão é a seguinte:</w:t>
-      </w:r>
-    </w:p>
-    <w:p>
-      <w:pPr>
-        <w:rPr>
-          <w:rFonts w:hint="default"/>
-          <w:lang w:eastAsia="zh-CN"/>
-        </w:rPr>
-      </w:pPr>
-      <w:r>
-        <w:rPr>
-          <w:rFonts w:hint="default"/>
-          <w:lang w:eastAsia="zh-CN"/>
-        </w:rPr>
-        <w:t>/ - Raíz principal de toda a hierarquia.</w:t>
-      </w:r>
-    </w:p>
-    <w:p>
-      <w:pPr>
-        <w:rPr>
-          <w:rFonts w:hint="default"/>
-          <w:lang w:eastAsia="zh-CN"/>
-        </w:rPr>
-      </w:pPr>
-      <w:r>
-        <w:rPr>
-          <w:rFonts w:hint="default"/>
-          <w:lang w:eastAsia="zh-CN"/>
-        </w:rPr>
-        <w:t>/bin - comandos binários essenciais disponíveis para todos os usuários</w:t>
-      </w:r>
-    </w:p>
-    <w:p>
-      <w:pPr>
-        <w:rPr>
-          <w:rFonts w:hint="default"/>
-          <w:lang w:eastAsia="zh-CN"/>
-        </w:rPr>
-      </w:pPr>
-      <w:r>
-        <w:rPr>
-          <w:rFonts w:hint="default"/>
-          <w:lang w:eastAsia="zh-CN"/>
-        </w:rPr>
-        <w:t>/boot - arquivos de boot loader</w:t>
-      </w:r>
-    </w:p>
-    <w:p>
-      <w:pPr>
-        <w:rPr>
-          <w:rFonts w:hint="default"/>
-          <w:lang w:eastAsia="zh-CN"/>
-        </w:rPr>
-      </w:pPr>
-      <w:r>
-        <w:rPr>
-          <w:rFonts w:hint="default"/>
-          <w:lang w:eastAsia="zh-CN"/>
-        </w:rPr>
-        <w:t>/dev - dispositivos (físicos ou abstratos)</w:t>
-      </w:r>
-    </w:p>
-    <w:p>
-      <w:pPr>
-        <w:rPr>
-          <w:rFonts w:hint="default"/>
-          <w:lang w:eastAsia="zh-CN"/>
-        </w:rPr>
-      </w:pPr>
-      <w:r>
-        <w:rPr>
-          <w:rFonts w:hint="default"/>
-          <w:lang w:eastAsia="zh-CN"/>
-        </w:rPr>
-        <w:t>/etc - arquivos estáticos de configurações</w:t>
-      </w:r>
-    </w:p>
-    <w:p>
-      <w:pPr>
-        <w:rPr>
-          <w:rFonts w:hint="default"/>
-          <w:lang w:eastAsia="zh-CN"/>
-        </w:rPr>
-      </w:pPr>
-      <w:r>
-        <w:rPr>
-          <w:rFonts w:hint="default"/>
-          <w:lang w:eastAsia="zh-CN"/>
-        </w:rPr>
-        <w:t>/home - diretórios dos usuários, que contém seus arquivos salvos e configurações pessoais.</w:t>
+      <w:r>
+        <w:rPr>
+          <w:rFonts w:hint="default"/>
+          <w:lang w:eastAsia="zh-CN"/>
+        </w:rPr>
+        <w:t>* O tamanho máximo do path final tem de ser menor que 256 bytes.</w:t>
       </w:r>
       <w:bookmarkStart w:id="0" w:name="_GoBack"/>
       <w:bookmarkEnd w:id="0"/>
+    </w:p>
+    <w:p>
+      <w:pPr>
+        <w:rPr>
+          <w:rFonts w:hint="default"/>
+          <w:lang w:eastAsia="zh-CN"/>
+        </w:rPr>
+      </w:pPr>
+    </w:p>
+    <w:p>
+      <w:pPr>
+        <w:rPr>
+          <w:rFonts w:hint="default"/>
+          <w:lang w:val="en-US" w:eastAsia="zh-CN"/>
+        </w:rPr>
+      </w:pPr>
+      <w:r>
+        <w:rPr>
+          <w:rFonts w:hint="default"/>
+          <w:lang w:val="en-US" w:eastAsia="zh-CN"/>
+        </w:rPr>
+        <w:t xml:space="preserve">Casos de testes que demonstram que a aplicação contempla o comando do Trabalho. </w:t>
+      </w:r>
+    </w:p>
+    <w:p>
+      <w:pPr>
+        <w:rPr>
+          <w:rFonts w:hint="default"/>
+          <w:lang w:eastAsia="zh-CN"/>
+        </w:rPr>
+      </w:pPr>
+      <w:r>
+        <w:rPr>
+          <w:rFonts w:hint="default"/>
+          <w:lang w:eastAsia="zh-CN"/>
+        </w:rPr>
+        <w:t>* Ao executar o programa deve-se visualizar a saída:</w:t>
+      </w:r>
+    </w:p>
+    <w:p>
+      <w:pPr>
+        <w:rPr>
+          <w:rFonts w:hint="default"/>
+          <w:lang w:eastAsia="zh-CN"/>
+        </w:rPr>
+      </w:pPr>
+    </w:p>
+    <w:p>
+      <w:pPr>
+        <w:rPr>
+          <w:rFonts w:hint="default"/>
+          <w:lang w:eastAsia="zh-CN"/>
+        </w:rPr>
+      </w:pPr>
+      <w:r>
+        <w:rPr>
+          <w:rFonts w:hint="default"/>
+          <w:lang w:eastAsia="zh-CN"/>
+        </w:rPr>
+        <w:t>./buscador tree_dir/ file 5</w:t>
+      </w:r>
+    </w:p>
+    <w:p>
+      <w:pPr>
+        <w:rPr>
+          <w:rFonts w:hint="default"/>
+          <w:lang w:eastAsia="zh-CN"/>
+        </w:rPr>
+      </w:pPr>
+      <w:r>
+        <w:rPr>
+          <w:rFonts w:hint="default"/>
+          <w:lang w:eastAsia="zh-CN"/>
+        </w:rPr>
+        <w:t>1. tree_dir/first_file --</w:t>
+      </w:r>
+    </w:p>
+    <w:p>
+      <w:pPr>
+        <w:rPr>
+          <w:rFonts w:hint="default"/>
+          <w:lang w:eastAsia="zh-CN"/>
+        </w:rPr>
+      </w:pPr>
+      <w:r>
+        <w:rPr>
+          <w:rFonts w:hint="default"/>
+          <w:lang w:eastAsia="zh-CN"/>
+        </w:rPr>
+        <w:tab/>
+      </w:r>
+      <w:r>
+        <w:rPr>
+          <w:rFonts w:hint="default"/>
+          <w:lang w:eastAsia="zh-CN"/>
+        </w:rPr>
+        <w:t>first content</w:t>
+      </w:r>
+    </w:p>
+    <w:p>
+      <w:pPr>
+        <w:rPr>
+          <w:rFonts w:hint="default"/>
+          <w:lang w:eastAsia="zh-CN"/>
+        </w:rPr>
+      </w:pPr>
+    </w:p>
+    <w:p>
+      <w:pPr>
+        <w:rPr>
+          <w:rFonts w:hint="default"/>
+          <w:lang w:eastAsia="zh-CN"/>
+        </w:rPr>
+      </w:pPr>
+      <w:r>
+        <w:rPr>
+          <w:rFonts w:hint="default"/>
+          <w:lang w:eastAsia="zh-CN"/>
+        </w:rPr>
+        <w:t>2. tree_dir/soon_dir/first_file --</w:t>
+      </w:r>
+    </w:p>
+    <w:p>
+      <w:pPr>
+        <w:rPr>
+          <w:rFonts w:hint="default"/>
+          <w:lang w:eastAsia="zh-CN"/>
+        </w:rPr>
+      </w:pPr>
+      <w:r>
+        <w:rPr>
+          <w:rFonts w:hint="default"/>
+          <w:lang w:eastAsia="zh-CN"/>
+        </w:rPr>
+        <w:tab/>
+      </w:r>
+      <w:r>
+        <w:rPr>
+          <w:rFonts w:hint="default"/>
+          <w:lang w:eastAsia="zh-CN"/>
+        </w:rPr>
+        <w:t>first content</w:t>
+      </w:r>
+    </w:p>
+    <w:p>
+      <w:pPr>
+        <w:rPr>
+          <w:rFonts w:hint="default"/>
+          <w:lang w:eastAsia="zh-CN"/>
+        </w:rPr>
+      </w:pPr>
+    </w:p>
+    <w:p>
+      <w:pPr>
+        <w:rPr>
+          <w:rFonts w:hint="default"/>
+          <w:lang w:eastAsia="zh-CN"/>
+        </w:rPr>
+      </w:pPr>
+      <w:r>
+        <w:rPr>
+          <w:rFonts w:hint="default"/>
+          <w:lang w:eastAsia="zh-CN"/>
+        </w:rPr>
+        <w:t>3. tree_dir/soon_dir/second_file --</w:t>
+      </w:r>
+    </w:p>
+    <w:p>
+      <w:pPr>
+        <w:rPr>
+          <w:rFonts w:hint="default"/>
+          <w:lang w:eastAsia="zh-CN"/>
+        </w:rPr>
+      </w:pPr>
+      <w:r>
+        <w:rPr>
+          <w:rFonts w:hint="default"/>
+          <w:lang w:eastAsia="zh-CN"/>
+        </w:rPr>
+        <w:tab/>
+      </w:r>
+      <w:r>
+        <w:rPr>
+          <w:rFonts w:hint="default"/>
+          <w:lang w:eastAsia="zh-CN"/>
+        </w:rPr>
+        <w:t>second content</w:t>
+      </w:r>
+    </w:p>
+    <w:p>
+      <w:pPr>
+        <w:rPr>
+          <w:rFonts w:hint="default"/>
+          <w:lang w:eastAsia="zh-CN"/>
+        </w:rPr>
+      </w:pPr>
+    </w:p>
+    <w:p>
+      <w:pPr>
+        <w:rPr>
+          <w:rFonts w:hint="default"/>
+          <w:lang w:eastAsia="zh-CN"/>
+        </w:rPr>
+      </w:pPr>
+      <w:r>
+        <w:rPr>
+          <w:rFonts w:hint="default"/>
+          <w:lang w:eastAsia="zh-CN"/>
+        </w:rPr>
+        <w:t>4. tree_dir/second_file --</w:t>
+      </w:r>
+    </w:p>
+    <w:p>
+      <w:pPr>
+        <w:rPr>
+          <w:rFonts w:hint="default"/>
+          <w:lang w:eastAsia="zh-CN"/>
+        </w:rPr>
+      </w:pPr>
+      <w:r>
+        <w:rPr>
+          <w:rFonts w:hint="default"/>
+          <w:lang w:eastAsia="zh-CN"/>
+        </w:rPr>
+        <w:tab/>
+      </w:r>
+      <w:r>
+        <w:rPr>
+          <w:rFonts w:hint="default"/>
+          <w:lang w:eastAsia="zh-CN"/>
+        </w:rPr>
+        <w:t>second content 113245678901324</w:t>
+      </w:r>
+    </w:p>
+    <w:p>
+      <w:pPr>
+        <w:rPr>
+          <w:rFonts w:hint="default"/>
+          <w:lang w:eastAsia="zh-CN"/>
+        </w:rPr>
+      </w:pPr>
+    </w:p>
+    <w:p>
+      <w:pPr>
+        <w:rPr>
+          <w:rFonts w:hint="default"/>
+          <w:lang w:eastAsia="zh-CN"/>
+        </w:rPr>
+      </w:pPr>
+      <w:r>
+        <w:rPr>
+          <w:rFonts w:hint="default"/>
+          <w:lang w:eastAsia="zh-CN"/>
+        </w:rPr>
+        <w:t>Onde se buscou na sub árvore que está contida em tree_dir todos os arquivos que contenham a palavra file no nome com o limite máximo de 5 saídas. Podemos notar na árvore de diretórios abaixo, que o arquivo ‘arquive’ não foi exibido, como é esperado, pois ele não possui file em seu nome.</w:t>
+      </w:r>
+    </w:p>
+    <w:p>
+      <w:pPr>
+        <w:rPr>
+          <w:rFonts w:hint="default"/>
+          <w:lang w:eastAsia="zh-CN"/>
+        </w:rPr>
+      </w:pPr>
+      <w:r>
+        <w:rPr>
+          <w:rFonts w:hint="default"/>
+          <w:lang w:eastAsia="zh-CN"/>
+        </w:rPr>
+        <w:t>tree_dir/</w:t>
+      </w:r>
+    </w:p>
+    <w:p>
+      <w:pPr>
+        <w:rPr>
+          <w:rFonts w:hint="default"/>
+          <w:lang w:eastAsia="zh-CN"/>
+        </w:rPr>
+      </w:pPr>
+      <w:r>
+        <w:rPr>
+          <w:rFonts w:hint="default"/>
+          <w:lang w:eastAsia="zh-CN"/>
+        </w:rPr>
+        <w:t>├── first_file</w:t>
+      </w:r>
+    </w:p>
+    <w:p>
+      <w:pPr>
+        <w:rPr>
+          <w:rFonts w:hint="default"/>
+          <w:lang w:eastAsia="zh-CN"/>
+        </w:rPr>
+      </w:pPr>
+      <w:r>
+        <w:rPr>
+          <w:rFonts w:hint="default"/>
+          <w:lang w:eastAsia="zh-CN"/>
+        </w:rPr>
+        <w:t>├── second_file</w:t>
+      </w:r>
+    </w:p>
+    <w:p>
+      <w:pPr>
+        <w:rPr>
+          <w:rFonts w:hint="default"/>
+          <w:lang w:eastAsia="zh-CN"/>
+        </w:rPr>
+      </w:pPr>
+      <w:r>
+        <w:rPr>
+          <w:rFonts w:hint="default"/>
+          <w:lang w:eastAsia="zh-CN"/>
+        </w:rPr>
+        <w:t>└── soon_dir</w:t>
+      </w:r>
+    </w:p>
+    <w:p>
+      <w:pPr>
+        <w:rPr>
+          <w:rFonts w:hint="default"/>
+          <w:lang w:eastAsia="zh-CN"/>
+        </w:rPr>
+      </w:pPr>
+      <w:r>
+        <w:rPr>
+          <w:rFonts w:hint="default"/>
+          <w:lang w:eastAsia="zh-CN"/>
+        </w:rPr>
+        <w:t xml:space="preserve">    ├── arquive</w:t>
+      </w:r>
+    </w:p>
+    <w:p>
+      <w:pPr>
+        <w:rPr>
+          <w:rFonts w:hint="default"/>
+          <w:lang w:eastAsia="zh-CN"/>
+        </w:rPr>
+      </w:pPr>
+      <w:r>
+        <w:rPr>
+          <w:rFonts w:hint="default"/>
+          <w:lang w:eastAsia="zh-CN"/>
+        </w:rPr>
+        <w:t xml:space="preserve">    ├── first_file</w:t>
+      </w:r>
+    </w:p>
+    <w:p>
+      <w:pPr>
+        <w:rPr>
+          <w:rFonts w:hint="default"/>
+          <w:lang w:eastAsia="zh-CN"/>
+        </w:rPr>
+      </w:pPr>
+      <w:r>
+        <w:rPr>
+          <w:rFonts w:hint="default"/>
+          <w:lang w:eastAsia="zh-CN"/>
+        </w:rPr>
+        <w:t xml:space="preserve">    └── second_file</w:t>
+      </w:r>
+    </w:p>
+    <w:p>
+      <w:pPr>
+        <w:rPr>
+          <w:rFonts w:hint="default"/>
+          <w:lang w:eastAsia="zh-CN"/>
+        </w:rPr>
+      </w:pPr>
+    </w:p>
+    <w:p>
+      <w:pPr>
+        <w:rPr>
+          <w:rFonts w:hint="default"/>
+          <w:lang w:eastAsia="zh-CN"/>
+        </w:rPr>
+      </w:pPr>
+      <w:r>
+        <w:rPr>
+          <w:rFonts w:hint="default"/>
+          <w:lang w:eastAsia="zh-CN"/>
+        </w:rPr>
+        <w:t>Agora, a execução no mesmo diretório mas solicitando a exibição de apenas 2 resultados.</w:t>
+      </w:r>
+    </w:p>
+    <w:p>
+      <w:pPr>
+        <w:rPr>
+          <w:rFonts w:hint="default"/>
+          <w:lang w:eastAsia="zh-CN"/>
+        </w:rPr>
+      </w:pPr>
+    </w:p>
+    <w:p>
+      <w:pPr>
+        <w:rPr>
+          <w:rFonts w:hint="default"/>
+          <w:lang w:eastAsia="zh-CN"/>
+        </w:rPr>
+      </w:pPr>
+      <w:r>
+        <w:rPr>
+          <w:rFonts w:hint="default"/>
+          <w:lang w:eastAsia="zh-CN"/>
+        </w:rPr>
+        <w:t>./buscador tree_dir/ file 2</w:t>
+      </w:r>
+    </w:p>
+    <w:p>
+      <w:pPr>
+        <w:rPr>
+          <w:rFonts w:hint="default"/>
+          <w:lang w:eastAsia="zh-CN"/>
+        </w:rPr>
+      </w:pPr>
+      <w:r>
+        <w:rPr>
+          <w:rFonts w:hint="default"/>
+          <w:lang w:eastAsia="zh-CN"/>
+        </w:rPr>
+        <w:t>1. tree_dir/first_file --</w:t>
+      </w:r>
+    </w:p>
+    <w:p>
+      <w:pPr>
+        <w:rPr>
+          <w:rFonts w:hint="default"/>
+          <w:lang w:eastAsia="zh-CN"/>
+        </w:rPr>
+      </w:pPr>
+      <w:r>
+        <w:rPr>
+          <w:rFonts w:hint="default"/>
+          <w:lang w:eastAsia="zh-CN"/>
+        </w:rPr>
+        <w:tab/>
+      </w:r>
+      <w:r>
+        <w:rPr>
+          <w:rFonts w:hint="default"/>
+          <w:lang w:eastAsia="zh-CN"/>
+        </w:rPr>
+        <w:t>first content</w:t>
+      </w:r>
+    </w:p>
+    <w:p>
+      <w:pPr>
+        <w:rPr>
+          <w:rFonts w:hint="default"/>
+          <w:lang w:eastAsia="zh-CN"/>
+        </w:rPr>
+      </w:pPr>
+    </w:p>
+    <w:p>
+      <w:pPr>
+        <w:rPr>
+          <w:rFonts w:hint="default"/>
+          <w:lang w:eastAsia="zh-CN"/>
+        </w:rPr>
+      </w:pPr>
+      <w:r>
+        <w:rPr>
+          <w:rFonts w:hint="default"/>
+          <w:lang w:eastAsia="zh-CN"/>
+        </w:rPr>
+        <w:t>2. tree_dir/soon_dir/first_file --</w:t>
+      </w:r>
+    </w:p>
+    <w:p>
+      <w:pPr>
+        <w:rPr>
+          <w:rFonts w:hint="default"/>
+          <w:lang w:eastAsia="zh-CN"/>
+        </w:rPr>
+      </w:pPr>
+      <w:r>
+        <w:rPr>
+          <w:rFonts w:hint="default"/>
+          <w:lang w:eastAsia="zh-CN"/>
+        </w:rPr>
+        <w:tab/>
+      </w:r>
+      <w:r>
+        <w:rPr>
+          <w:rFonts w:hint="default"/>
+          <w:lang w:eastAsia="zh-CN"/>
+        </w:rPr>
+        <w:t>first content</w:t>
+      </w:r>
+    </w:p>
+    <w:p>
+      <w:pPr>
+        <w:rPr>
+          <w:rFonts w:hint="default"/>
+          <w:lang w:eastAsia="zh-CN"/>
+        </w:rPr>
+      </w:pPr>
+    </w:p>
+    <w:p>
+      <w:pPr>
+        <w:rPr>
+          <w:rFonts w:hint="default"/>
+          <w:lang w:eastAsia="zh-CN"/>
+        </w:rPr>
+      </w:pPr>
+      <w:r>
+        <w:rPr>
+          <w:rFonts w:hint="default"/>
+          <w:lang w:eastAsia="zh-CN"/>
+        </w:rPr>
+        <w:t>QUESTÃO: Descreva o que é Filesystem Hierarchy Standard (FHS) e indique</w:t>
+      </w:r>
+    </w:p>
+    <w:p>
+      <w:pPr>
+        <w:rPr>
+          <w:rFonts w:hint="default"/>
+          <w:lang w:eastAsia="zh-CN"/>
+        </w:rPr>
+      </w:pPr>
+      <w:r>
+        <w:rPr>
+          <w:rFonts w:hint="default"/>
+          <w:lang w:eastAsia="zh-CN"/>
+        </w:rPr>
+        <w:t>qual é a destinação típica das pastas tipicamente encontradas na raiz de um sistema de arquivos UNIX.</w:t>
+      </w:r>
+    </w:p>
+    <w:p>
+      <w:pPr>
+        <w:rPr>
+          <w:rFonts w:hint="default"/>
+          <w:lang w:eastAsia="zh-CN"/>
+        </w:rPr>
+      </w:pPr>
+      <w:r>
+        <w:rPr>
+          <w:rFonts w:hint="default"/>
+          <w:lang w:eastAsia="zh-CN"/>
+        </w:rPr>
+        <w:t>RESPOSTA: O FHS é um padrão que define a organização da estrutura de diretórios e seus conteúdos nos sistemas Unix-like. Atualmente está na versão 3.0 e é mantida pela Linux Foundation. As destinações típicas das pastas que seguem este padrão é a seguinte:</w:t>
+      </w:r>
+    </w:p>
+    <w:p>
+      <w:pPr>
+        <w:rPr>
+          <w:rFonts w:hint="default"/>
+          <w:lang w:eastAsia="zh-CN"/>
+        </w:rPr>
+      </w:pPr>
+      <w:r>
+        <w:rPr>
+          <w:rFonts w:hint="default"/>
+          <w:lang w:eastAsia="zh-CN"/>
+        </w:rPr>
+        <w:t>/ - Raíz principal de toda a hierarquia.</w:t>
+      </w:r>
+    </w:p>
+    <w:p>
+      <w:pPr>
+        <w:rPr>
+          <w:rFonts w:hint="default"/>
+          <w:lang w:eastAsia="zh-CN"/>
+        </w:rPr>
+      </w:pPr>
+      <w:r>
+        <w:rPr>
+          <w:rFonts w:hint="default"/>
+          <w:lang w:eastAsia="zh-CN"/>
+        </w:rPr>
+        <w:t>/bin - comandos binários essenciais disponíveis para todos os usuários</w:t>
+      </w:r>
+    </w:p>
+    <w:p>
+      <w:pPr>
+        <w:rPr>
+          <w:rFonts w:hint="default"/>
+          <w:lang w:eastAsia="zh-CN"/>
+        </w:rPr>
+      </w:pPr>
+      <w:r>
+        <w:rPr>
+          <w:rFonts w:hint="default"/>
+          <w:lang w:eastAsia="zh-CN"/>
+        </w:rPr>
+        <w:t>/boot - arquivos de boot loader</w:t>
+      </w:r>
+    </w:p>
+    <w:p>
+      <w:pPr>
+        <w:rPr>
+          <w:rFonts w:hint="default"/>
+          <w:lang w:eastAsia="zh-CN"/>
+        </w:rPr>
+      </w:pPr>
+      <w:r>
+        <w:rPr>
+          <w:rFonts w:hint="default"/>
+          <w:lang w:eastAsia="zh-CN"/>
+        </w:rPr>
+        <w:t>/dev - dispositivos (físicos ou abstratos)</w:t>
+      </w:r>
+    </w:p>
+    <w:p>
+      <w:pPr>
+        <w:rPr>
+          <w:rFonts w:hint="default"/>
+          <w:lang w:eastAsia="zh-CN"/>
+        </w:rPr>
+      </w:pPr>
+      <w:r>
+        <w:rPr>
+          <w:rFonts w:hint="default"/>
+          <w:lang w:eastAsia="zh-CN"/>
+        </w:rPr>
+        <w:t>/etc - arquivos estáticos de configurações</w:t>
+      </w:r>
+    </w:p>
+    <w:p>
+      <w:pPr>
+        <w:rPr>
+          <w:rFonts w:hint="default"/>
+          <w:lang w:eastAsia="zh-CN"/>
+        </w:rPr>
+      </w:pPr>
+      <w:r>
+        <w:rPr>
+          <w:rFonts w:hint="default"/>
+          <w:lang w:eastAsia="zh-CN"/>
+        </w:rPr>
+        <w:t>/home - diretórios dos usuários, que contém seus arquivos salvos e configurações pessoais.</w:t>
+      </w:r>
     </w:p>
     <w:p>
       <w:pPr>
